--- a/class7sample/word_sample.docx
+++ b/class7sample/word_sample.docx
@@ -202,7 +202,7 @@
           <wp:inline>
             <wp:extent cx="4620126" cy="3696101"/>
             <wp:effectExtent b="0" l="0" r="0" t="0"/>
-            <wp:docPr descr="" id="1" name="Picture"/>
+            <wp:docPr descr="" title="" id="1" name="Picture"/>
             <a:graphic>
               <a:graphicData uri="http://schemas.openxmlformats.org/drawingml/2006/picture">
                 <pic:pic>
@@ -478,7 +478,7 @@
     </w:lvl>
   </w:abstractNum>
   <w:abstractNum w:abstractNumId="990">
-    <w:nsid w:val="fc997515"/>
+    <w:nsid w:val="5f409c30"/>
     <w:multiLevelType w:val="multilevel"/>
     <w:lvl w:ilvl="0">
       <w:numFmt w:val="bullet"/>
